--- a/TCC.docx
+++ b/TCC.docx
@@ -793,7 +793,6 @@
         <w:rPr>
           <w:rFonts w:ascii="Times New Roman" w:hAnsi="Times New Roman" w:cs="Times New Roman"/>
         </w:rPr>
-        <w:lastRenderedPageBreak/>
         <w:t>Leonardo Munhoz Libardi</w:t>
       </w:r>
     </w:p>
@@ -1786,7 +1785,6 @@
           <w:sz w:val="24"/>
           <w:szCs w:val="24"/>
         </w:rPr>
-        <w:lastRenderedPageBreak/>
         <w:t>AGRADECIMENTOS</w:t>
       </w:r>
     </w:p>
@@ -2074,7 +2072,6 @@
           <w:sz w:val="24"/>
           <w:szCs w:val="24"/>
         </w:rPr>
-        <w:lastRenderedPageBreak/>
         <w:t>RESUMO</w:t>
       </w:r>
     </w:p>
@@ -2334,7 +2331,6 @@
           <w:color w:val="000000"/>
           <w:shd w:val="clear" w:color="auto" w:fill="FFFFFF"/>
         </w:rPr>
-        <w:lastRenderedPageBreak/>
         <w:t>LISTA DE ILUSTRAÇÕES</w:t>
       </w:r>
     </w:p>
@@ -2923,7 +2919,6 @@
           <w:color w:val="000000"/>
           <w:shd w:val="clear" w:color="auto" w:fill="FFFFFF"/>
         </w:rPr>
-        <w:lastRenderedPageBreak/>
         <w:t>LISTA DE TABELAS</w:t>
       </w:r>
     </w:p>
@@ -3170,7 +3165,6 @@
           <w:color w:val="000000"/>
           <w:shd w:val="clear" w:color="auto" w:fill="FFFFFF"/>
         </w:rPr>
-        <w:lastRenderedPageBreak/>
         <w:t>LISTA DE ABREVIATURAS E SIGLAS</w:t>
       </w:r>
     </w:p>
@@ -3384,7 +3378,6 @@
           <w:shd w:val="clear" w:color="auto" w:fill="FFFFFF"/>
           <w:lang w:val="en-US"/>
         </w:rPr>
-        <w:lastRenderedPageBreak/>
         <w:t>SUMÁRIO</w:t>
       </w:r>
     </w:p>
@@ -4234,7 +4227,6 @@
         <w:rPr>
           <w:rFonts w:ascii="Times New Roman" w:hAnsi="Times New Roman" w:cs="Times New Roman"/>
         </w:rPr>
-        <w:lastRenderedPageBreak/>
         <w:t>INTRODUÇÃO</w:t>
       </w:r>
     </w:p>
@@ -4368,7 +4360,6 @@
         <w:rPr>
           <w:rFonts w:ascii="Times New Roman" w:hAnsi="Times New Roman" w:cs="Times New Roman"/>
         </w:rPr>
-        <w:lastRenderedPageBreak/>
         <w:t>REFERENCIAL CIENTÍFICO E TECNOLÓGICO</w:t>
       </w:r>
     </w:p>
@@ -4539,7 +4530,6 @@
         <w:rPr>
           <w:rStyle w:val="Forte"/>
         </w:rPr>
-        <w:lastRenderedPageBreak/>
         <w:t>Inteligência Artificial e Aprendizado de Máquina</w:t>
       </w:r>
     </w:p>
@@ -4766,7 +4756,6 @@
           <w:b/>
           <w:bCs/>
         </w:rPr>
-        <w:lastRenderedPageBreak/>
         <w:t>MATERIAS E MÉTODOS</w:t>
       </w:r>
     </w:p>
@@ -5309,7 +5298,6 @@
         <w:rPr>
           <w:rFonts w:ascii="Times New Roman" w:hAnsi="Times New Roman" w:cs="Times New Roman"/>
         </w:rPr>
-        <w:lastRenderedPageBreak/>
         <w:t>DESENVOLVIMENTO</w:t>
       </w:r>
     </w:p>
@@ -5378,7 +5366,7 @@
         <w:ind w:left="360" w:firstLine="0"/>
       </w:pPr>
       <w:r>
-        <w:t xml:space="preserve">O </w:t>
+        <w:t xml:space="preserve">A rápida expansão do uso de tecnologias digitais trouxe consigo uma crescente exposição a ciberataques. Entre as formas mais comuns desses ataques está o </w:t>
       </w:r>
       <w:proofErr w:type="spellStart"/>
       <w:r>
@@ -5390,17 +5378,34 @@
       </w:r>
       <w:proofErr w:type="spellEnd"/>
       <w:r>
-        <w:t xml:space="preserve"> é uma das formas mais comuns de ciberataques, onde </w:t>
-      </w:r>
+        <w:t xml:space="preserve">, no qual hackers se disfarçam de entidades confiáveis para enganar usuários e obter informações sensíveis, como senhas, números de cartão de crédito ou detalhes de contas bancárias (JAKOBSSON; MYERS, 2006). Esses ataques têm evoluído em sofisticação, utilizando técnicas avançadas de engenharia social e personalização de mensagens, tornando-se cada vez mais difíceis de detectar. Relatórios recentes apontam que o </w:t>
+      </w:r>
+      <w:proofErr w:type="spellStart"/>
       <w:r>
         <w:rPr>
           <w:i/>
           <w:iCs/>
         </w:rPr>
-        <w:t>hackers</w:t>
-      </w:r>
-      <w:r>
-        <w:t xml:space="preserve"> se disfarçam de entidades confiáveis para enganar usuários e obter informações sensíveis, como senhas, números de cartão de crédito ou detalhes de contas bancárias (JAKOBSSON; MYERS, 2006). Esses ataques têm se tornado cada vez mais sofisticados, utilizando técnicas avançadas de engenharia social e personalização de mensagens para aumentar suas chances de sucesso (KASPERSKY LAB, 2018). No contexto atual, onde grande parte das comunicações e transações ocorre em ambiente digital, o </w:t>
+        <w:t>phishing</w:t>
+      </w:r>
+      <w:proofErr w:type="spellEnd"/>
+      <w:r>
+        <w:t xml:space="preserve"> é uma das principais ameaças à segurança cibernética, com atacantes explorando vulnerabilidades em e-mails, redes sociais e até mesmo em aplicativos de mensagens (KASPERSKY LAB, 2018).</w:t>
+      </w:r>
+    </w:p>
+    <w:p>
+      <w:pPr>
+        <w:pStyle w:val="PargrafodaLista"/>
+        <w:ind w:left="360" w:firstLine="0"/>
+      </w:pPr>
+    </w:p>
+    <w:p>
+      <w:pPr>
+        <w:pStyle w:val="PargrafodaLista"/>
+        <w:ind w:left="360" w:firstLine="0"/>
+      </w:pPr>
+      <w:r>
+        <w:t xml:space="preserve">Em um cenário onde grande parte das interações e transações ocorre em ambientes digitais, as consequências de ataques de </w:t>
       </w:r>
       <w:proofErr w:type="spellStart"/>
       <w:r>
@@ -5412,7 +5417,7 @@
       </w:r>
       <w:proofErr w:type="spellEnd"/>
       <w:r>
-        <w:t xml:space="preserve"> representa uma ameaça significativa para indivíduos e organizações.</w:t>
+        <w:t xml:space="preserve"> podem ser devastadoras tanto para indivíduos quanto para organizações, resultando em perdas financeiras, violação de dados e danos à reputação. Para enfrentar essa ameaça crescente, é fundamental desenvolver métodos mais eficazes de detecção. As abordagens tradicionais, como listas negras e regras estáticas, têm se mostrado insuficientes para lidar com a agilidade dos ataques, especialmente em um ambiente de ameaças em constante evolução (SYMANTEC, 2019).</w:t>
       </w:r>
     </w:p>
     <w:p>
@@ -5427,51 +5432,59 @@
         <w:ind w:left="360" w:firstLine="0"/>
       </w:pPr>
       <w:r>
-        <w:t xml:space="preserve">O uso de </w:t>
-      </w:r>
+        <w:t xml:space="preserve">Nesse contexto, o uso de Machine Learning (ML) tem se mostrado promissor como uma solução inovadora para detectar ataques de </w:t>
+      </w:r>
+      <w:proofErr w:type="spellStart"/>
       <w:r>
         <w:rPr>
           <w:i/>
           <w:iCs/>
         </w:rPr>
-        <w:t>Machine Learning</w:t>
-      </w:r>
-      <w:r>
-        <w:t xml:space="preserve"> (ML) tem se mostrado promissor na detecção de ataques de </w:t>
-      </w:r>
-      <w:proofErr w:type="spellStart"/>
+        <w:t>phishing</w:t>
+      </w:r>
+      <w:proofErr w:type="spellEnd"/>
+      <w:r>
+        <w:t>. Algoritmos de aprendizado supervisionado e não supervisionado permitem a análise automática de grandes volumes de dados, identificando padrões de comportamento suspeitos com maior precisão e rapidez (GOODFELLOW; BENGIO; COURVILLE, 2016). Técnicas de ML oferecem uma vantagem significativa, pois conseguem aprender com dados históricos e ajustar-se a novas variantes de ataques, o que reduz a necessidade de intervenção manual e melhora a capacidade de resposta a novas ameaças.</w:t>
+      </w:r>
+    </w:p>
+    <w:p>
+      <w:pPr>
+        <w:pStyle w:val="PargrafodaLista"/>
+        <w:ind w:left="360" w:firstLine="0"/>
+      </w:pPr>
+    </w:p>
+    <w:p>
+      <w:pPr>
+        <w:pStyle w:val="PargrafodaLista"/>
+        <w:ind w:left="360" w:firstLine="0"/>
+      </w:pPr>
+      <w:r>
+        <w:t xml:space="preserve">Este trabalho explora a aplicação de diferentes algoritmos de ML, como Regressão Logística, </w:t>
+      </w:r>
       <w:r>
         <w:rPr>
           <w:i/>
           <w:iCs/>
         </w:rPr>
-        <w:t>phishing</w:t>
-      </w:r>
-      <w:proofErr w:type="spellEnd"/>
-      <w:r>
-        <w:t>, permitindo a identificação automática de padrões de comportamento suspeitos com base em grandes volumes de dados (GOODFELLOW; BENGIO; COURVILLE, 2016). A aplicação de algoritmos de aprendizado supervisionado e não supervisionado pode aumentar a precisão da detecção, reduzindo a necessidade de intervenção manual e melhorando a capacidade de resposta a novas ameaças. Este trabalho busca explorar diferentes técnicas de ML, incluindo a Regressão Logística</w:t>
-      </w:r>
-      <w:r>
-        <w:t xml:space="preserve">, </w:t>
-      </w:r>
+        <w:t>Random Forest</w:t>
+      </w:r>
+      <w:r>
+        <w:t xml:space="preserve"> e </w:t>
+      </w:r>
+      <w:proofErr w:type="spellStart"/>
       <w:r>
         <w:rPr>
           <w:i/>
           <w:iCs/>
         </w:rPr>
-        <w:t>Random Fores</w:t>
-      </w:r>
+        <w:t>Naive</w:t>
+      </w:r>
+      <w:proofErr w:type="spellEnd"/>
       <w:r>
         <w:rPr>
           <w:i/>
           <w:iCs/>
         </w:rPr>
-        <w:t>t</w:t>
-      </w:r>
-      <w:r>
-        <w:t xml:space="preserve"> e</w:t>
-      </w:r>
-      <w:r>
         <w:t xml:space="preserve"> </w:t>
       </w:r>
       <w:proofErr w:type="spellStart"/>
@@ -5480,50 +5493,36 @@
           <w:i/>
           <w:iCs/>
         </w:rPr>
-        <w:t>Nai</w:t>
-      </w:r>
+        <w:t>Bayes</w:t>
+      </w:r>
+      <w:proofErr w:type="spellEnd"/>
+      <w:r>
+        <w:t xml:space="preserve">, na detecção de tentativas de </w:t>
+      </w:r>
+      <w:proofErr w:type="spellStart"/>
       <w:r>
         <w:rPr>
           <w:i/>
           <w:iCs/>
         </w:rPr>
-        <w:t>ve</w:t>
+        <w:t>phishing</w:t>
       </w:r>
       <w:proofErr w:type="spellEnd"/>
       <w:r>
-        <w:rPr>
-          <w:i/>
-          <w:iCs/>
-        </w:rPr>
-        <w:t xml:space="preserve"> </w:t>
-      </w:r>
-      <w:proofErr w:type="spellStart"/>
-      <w:r>
-        <w:rPr>
-          <w:i/>
-          <w:iCs/>
-        </w:rPr>
-        <w:t>Bayes</w:t>
-      </w:r>
-      <w:proofErr w:type="spellEnd"/>
-      <w:r>
-        <w:t>,</w:t>
-      </w:r>
-      <w:r>
-        <w:t xml:space="preserve"> para detectar tentativas de </w:t>
-      </w:r>
-      <w:proofErr w:type="spellStart"/>
-      <w:r>
-        <w:rPr>
-          <w:i/>
-          <w:iCs/>
-        </w:rPr>
-        <w:t>phishing</w:t>
-      </w:r>
-      <w:proofErr w:type="spellEnd"/>
-      <w:r>
-        <w:t xml:space="preserve"> em ambientes digitais.</w:t>
-      </w:r>
+        <w:t xml:space="preserve"> em ambientes digitais. Além de investigar a eficácia desses métodos, o estudo busca discutir as limitações, o desempenho em cenários reais e </w:t>
+      </w:r>
+      <w:r>
+        <w:t>o as potenciais</w:t>
+      </w:r>
+      <w:r>
+        <w:t xml:space="preserve"> aplicações futuras desses modelos no campo da segurança cibernética.</w:t>
+      </w:r>
+    </w:p>
+    <w:p>
+      <w:pPr>
+        <w:pStyle w:val="PargrafodaLista"/>
+        <w:ind w:left="360" w:firstLine="0"/>
+      </w:pPr>
     </w:p>
     <w:p>
       <w:pPr>
@@ -5687,7 +5686,6 @@
           <w:b/>
           <w:bCs/>
         </w:rPr>
-        <w:lastRenderedPageBreak/>
         <w:t>Random Forest</w:t>
       </w:r>
       <w:r>
@@ -5789,6 +5787,8 @@
           <w:rFonts w:ascii="Times New Roman" w:hAnsi="Times New Roman" w:cs="Times New Roman"/>
           <w:b/>
           <w:bCs/>
+          <w:i/>
+          <w:iCs/>
         </w:rPr>
         <w:t>Naive</w:t>
       </w:r>
@@ -5798,6 +5798,8 @@
           <w:rFonts w:ascii="Times New Roman" w:hAnsi="Times New Roman" w:cs="Times New Roman"/>
           <w:b/>
           <w:bCs/>
+          <w:i/>
+          <w:iCs/>
         </w:rPr>
         <w:t xml:space="preserve"> </w:t>
       </w:r>
@@ -5807,6 +5809,8 @@
           <w:rFonts w:ascii="Times New Roman" w:hAnsi="Times New Roman" w:cs="Times New Roman"/>
           <w:b/>
           <w:bCs/>
+          <w:i/>
+          <w:iCs/>
         </w:rPr>
         <w:t>Bayes</w:t>
       </w:r>
@@ -6154,14 +6158,7 @@
         <w:rPr>
           <w:rFonts w:ascii="Times New Roman" w:hAnsi="Times New Roman" w:cs="Times New Roman"/>
         </w:rPr>
-        <w:t xml:space="preserve">. O treinamento foi realizado em dados rotulados, e a precisão do modelo foi </w:t>
-      </w:r>
-      <w:r>
-        <w:rPr>
-          <w:rFonts w:ascii="Times New Roman" w:hAnsi="Times New Roman" w:cs="Times New Roman"/>
-        </w:rPr>
-        <w:lastRenderedPageBreak/>
-        <w:t xml:space="preserve">avaliada no conjunto de teste. A função </w:t>
+        <w:t xml:space="preserve">. O treinamento foi realizado em dados rotulados, e a precisão do modelo foi avaliada no conjunto de teste. A função </w:t>
       </w:r>
       <w:proofErr w:type="spellStart"/>
       <w:proofErr w:type="gramStart"/>
@@ -6317,7 +6314,6 @@
         <w:rPr>
           <w:rFonts w:ascii="Times New Roman" w:hAnsi="Times New Roman" w:cs="Times New Roman"/>
         </w:rPr>
-        <w:lastRenderedPageBreak/>
         <w:t>CONSIDERAÇÕES</w:t>
       </w:r>
       <w:r>
@@ -6477,7 +6473,6 @@
           <w:rFonts w:ascii="Times New Roman" w:hAnsi="Times New Roman" w:cs="Times New Roman"/>
           <w:b/>
         </w:rPr>
-        <w:lastRenderedPageBreak/>
         <w:t>REFERÊNCIAS</w:t>
       </w:r>
     </w:p>
@@ -9361,15 +9356,18 @@
 </file>
 
 <file path=customXml/item1.xml><?xml version="1.0" encoding="utf-8"?>
-<?mso-contentType ?>
-<FormTemplates xmlns="http://schemas.microsoft.com/sharepoint/v3/contenttype/forms">
-  <Display>DocumentLibraryForm</Display>
-  <Edit>DocumentLibraryForm</Edit>
-  <New>DocumentLibraryForm</New>
-</FormTemplates>
+<p:properties xmlns:p="http://schemas.microsoft.com/office/2006/metadata/properties" xmlns:xsi="http://www.w3.org/2001/XMLSchema-instance" xmlns:pc="http://schemas.microsoft.com/office/infopath/2007/PartnerControls">
+  <documentManagement>
+    <ReferenceId xmlns="5273893e-4bee-424f-8953-366c80803372" xsi:nil="true"/>
+  </documentManagement>
+</p:properties>
 </file>
 
 <file path=customXml/item2.xml><?xml version="1.0" encoding="utf-8"?>
+<b:Sources xmlns:b="http://schemas.openxmlformats.org/officeDocument/2006/bibliography" xmlns="http://schemas.openxmlformats.org/officeDocument/2006/bibliography" SelectedStyle="\APASixthEditionOfficeOnline.xsl" StyleName="APA" Version="6"/>
+</file>
+
+<file path=customXml/item3.xml><?xml version="1.0" encoding="utf-8"?>
 <ct:contentTypeSchema xmlns:ct="http://schemas.microsoft.com/office/2006/metadata/contentType" xmlns:ma="http://schemas.microsoft.com/office/2006/metadata/properties/metaAttributes" ct:_="" ma:_="" ma:contentTypeName="Documento" ma:contentTypeID="0x01010093C6E58817EEDE48BDFDD1C00F0A1623" ma:contentTypeVersion="5" ma:contentTypeDescription="Crie um novo documento." ma:contentTypeScope="" ma:versionID="3aec6ce6870a3653eb15cc01d161e5e7">
   <xsd:schema xmlns:xsd="http://www.w3.org/2001/XMLSchema" xmlns:xs="http://www.w3.org/2001/XMLSchema" xmlns:p="http://schemas.microsoft.com/office/2006/metadata/properties" xmlns:ns2="5273893e-4bee-424f-8953-366c80803372" targetNamespace="http://schemas.microsoft.com/office/2006/metadata/properties" ma:root="true" ma:fieldsID="b264726774ec7315fa93a59809d92b4f" ns2:_="">
     <xsd:import namespace="5273893e-4bee-424f-8953-366c80803372"/>
@@ -9519,27 +9517,34 @@
 </ct:contentTypeSchema>
 </file>
 
-<file path=customXml/item3.xml><?xml version="1.0" encoding="utf-8"?>
-<b:Sources xmlns:b="http://schemas.openxmlformats.org/officeDocument/2006/bibliography" xmlns="http://schemas.openxmlformats.org/officeDocument/2006/bibliography" SelectedStyle="\APASixthEditionOfficeOnline.xsl" StyleName="APA" Version="6"/>
-</file>
-
 <file path=customXml/item4.xml><?xml version="1.0" encoding="utf-8"?>
-<p:properties xmlns:p="http://schemas.microsoft.com/office/2006/metadata/properties" xmlns:xsi="http://www.w3.org/2001/XMLSchema-instance" xmlns:pc="http://schemas.microsoft.com/office/infopath/2007/PartnerControls">
-  <documentManagement>
-    <ReferenceId xmlns="5273893e-4bee-424f-8953-366c80803372" xsi:nil="true"/>
-  </documentManagement>
-</p:properties>
+<?mso-contentType ?>
+<FormTemplates xmlns="http://schemas.microsoft.com/sharepoint/v3/contenttype/forms">
+  <Display>DocumentLibraryForm</Display>
+  <Edit>DocumentLibraryForm</Edit>
+  <New>DocumentLibraryForm</New>
+</FormTemplates>
 </file>
 
 <file path=customXml/itemProps1.xml><?xml version="1.0" encoding="utf-8"?>
-<ds:datastoreItem xmlns:ds="http://schemas.openxmlformats.org/officeDocument/2006/customXml" ds:itemID="{905019DB-5CBC-459E-9B30-0FD563FD85E6}">
+<ds:datastoreItem xmlns:ds="http://schemas.openxmlformats.org/officeDocument/2006/customXml" ds:itemID="{4CDC9B5D-1A14-4B92-A5FF-EA5039B5566B}">
   <ds:schemaRefs>
-    <ds:schemaRef ds:uri="http://schemas.microsoft.com/sharepoint/v3/contenttype/forms"/>
+    <ds:schemaRef ds:uri="http://schemas.microsoft.com/office/2006/metadata/properties"/>
+    <ds:schemaRef ds:uri="http://schemas.microsoft.com/office/infopath/2007/PartnerControls"/>
+    <ds:schemaRef ds:uri="5273893e-4bee-424f-8953-366c80803372"/>
   </ds:schemaRefs>
 </ds:datastoreItem>
 </file>
 
 <file path=customXml/itemProps2.xml><?xml version="1.0" encoding="utf-8"?>
+<ds:datastoreItem xmlns:ds="http://schemas.openxmlformats.org/officeDocument/2006/customXml" ds:itemID="{8BC2053D-89E3-479F-AF25-C8744BDF0E33}">
+  <ds:schemaRefs>
+    <ds:schemaRef ds:uri="http://schemas.openxmlformats.org/officeDocument/2006/bibliography"/>
+  </ds:schemaRefs>
+</ds:datastoreItem>
+</file>
+
+<file path=customXml/itemProps3.xml><?xml version="1.0" encoding="utf-8"?>
 <ds:datastoreItem xmlns:ds="http://schemas.openxmlformats.org/officeDocument/2006/customXml" ds:itemID="{05336BFA-E160-4833-870A-E5FD2ABE06C0}">
   <ds:schemaRefs>
     <ds:schemaRef ds:uri="http://schemas.microsoft.com/office/2006/metadata/contentType"/>
@@ -9557,20 +9562,10 @@
 </ds:datastoreItem>
 </file>
 
-<file path=customXml/itemProps3.xml><?xml version="1.0" encoding="utf-8"?>
-<ds:datastoreItem xmlns:ds="http://schemas.openxmlformats.org/officeDocument/2006/customXml" ds:itemID="{8BC2053D-89E3-479F-AF25-C8744BDF0E33}">
+<file path=customXml/itemProps4.xml><?xml version="1.0" encoding="utf-8"?>
+<ds:datastoreItem xmlns:ds="http://schemas.openxmlformats.org/officeDocument/2006/customXml" ds:itemID="{905019DB-5CBC-459E-9B30-0FD563FD85E6}">
   <ds:schemaRefs>
-    <ds:schemaRef ds:uri="http://schemas.openxmlformats.org/officeDocument/2006/bibliography"/>
-  </ds:schemaRefs>
-</ds:datastoreItem>
-</file>
-
-<file path=customXml/itemProps4.xml><?xml version="1.0" encoding="utf-8"?>
-<ds:datastoreItem xmlns:ds="http://schemas.openxmlformats.org/officeDocument/2006/customXml" ds:itemID="{4CDC9B5D-1A14-4B92-A5FF-EA5039B5566B}">
-  <ds:schemaRefs>
-    <ds:schemaRef ds:uri="http://schemas.microsoft.com/office/2006/metadata/properties"/>
-    <ds:schemaRef ds:uri="http://schemas.microsoft.com/office/infopath/2007/PartnerControls"/>
-    <ds:schemaRef ds:uri="5273893e-4bee-424f-8953-366c80803372"/>
+    <ds:schemaRef ds:uri="http://schemas.microsoft.com/sharepoint/v3/contenttype/forms"/>
   </ds:schemaRefs>
 </ds:datastoreItem>
 </file>
